--- a/Periodo_3/Portafolios/Implementacion/Mercurio/Reporte.docx
+++ b/Periodo_3/Portafolios/Implementacion/Mercurio/Reporte.docx
@@ -1309,6 +1309,12 @@
         </w:rPr>
         <w:t>a gran diferencia en la variabilidad explicada por cada componente. Indicando que es viable solo utilizar los componentes 1 y 2</w:t>
       </w:r>
+      <w:r>
+        <w:rPr>
+          <w:lang w:eastAsia="es-ES"/>
+        </w:rPr>
+        <w:t>.</w:t>
+      </w:r>
     </w:p>
     <w:p>
       <w:pPr>
@@ -1423,96 +1429,94 @@
     </w:p>
     <w:p>
       <w:pPr>
-        <w:rPr>
-          <w:lang w:val="es-MX" w:eastAsia="es-ES"/>
-        </w:rPr>
-      </w:pPr>
-    </w:p>
-    <w:p>
-      <w:pPr>
+        <w:pStyle w:val="ListParagraph"/>
         <w:numPr>
           <w:ilvl w:val="0"/>
-          <w:numId w:val="1"/>
+          <w:numId w:val="3"/>
         </w:numPr>
-        <w:shd w:val="clear" w:color="auto" w:fill="FFFFFF"/>
-        <w:spacing w:before="100" w:beforeAutospacing="1" w:after="100" w:afterAutospacing="1" w:line="240" w:lineRule="auto"/>
-        <w:ind w:left="1095"/>
-        <w:rPr>
-          <w:rFonts w:ascii="Lato" w:eastAsia="Times New Roman" w:hAnsi="Lato" w:cs="Times New Roman"/>
-          <w:color w:val="2D3B45"/>
-          <w:sz w:val="24"/>
-          <w:szCs w:val="24"/>
-          <w:lang w:eastAsia="es-ES"/>
-        </w:rPr>
-      </w:pPr>
-      <w:r>
-        <w:rPr>
-          <w:rFonts w:ascii="Lato" w:eastAsia="Times New Roman" w:hAnsi="Lato" w:cs="Times New Roman"/>
-          <w:color w:val="2D3B45"/>
-          <w:sz w:val="24"/>
-          <w:szCs w:val="24"/>
-          <w:lang w:eastAsia="es-ES"/>
-        </w:rPr>
-        <w:t>Anexos:</w:t>
-      </w:r>
-    </w:p>
-    <w:p>
-      <w:pPr>
+        <w:rPr>
+          <w:lang w:val="es-MX" w:eastAsia="es-ES"/>
+        </w:rPr>
+      </w:pPr>
+      <w:r>
+        <w:rPr>
+          <w:lang w:val="es-MX" w:eastAsia="es-ES"/>
+        </w:rPr>
+        <w:t>Link al repositorio de GitHub:</w:t>
+      </w:r>
+      <w:r>
+        <w:rPr>
+          <w:lang w:val="es-MX" w:eastAsia="es-ES"/>
+        </w:rPr>
+        <w:t xml:space="preserve"> </w:t>
+      </w:r>
+      <w:hyperlink r:id="rId13" w:history="1">
+        <w:r>
+          <w:rPr>
+            <w:rStyle w:val="Hyperlink"/>
+            <w:lang w:val="es-MX" w:eastAsia="es-ES"/>
+          </w:rPr>
+          <w:t>https://github.com/facund015/ai_avanzada_personal/tree/main/Periodo_3/Portafolios/Implementacion/Mercurio</w:t>
+        </w:r>
+      </w:hyperlink>
+    </w:p>
+    <w:p>
+      <w:pPr>
+        <w:pStyle w:val="ListParagraph"/>
         <w:numPr>
-          <w:ilvl w:val="1"/>
-          <w:numId w:val="1"/>
+          <w:ilvl w:val="0"/>
+          <w:numId w:val="3"/>
         </w:numPr>
-        <w:shd w:val="clear" w:color="auto" w:fill="FFFFFF"/>
-        <w:spacing w:before="100" w:beforeAutospacing="1" w:after="100" w:afterAutospacing="1" w:line="240" w:lineRule="auto"/>
-        <w:ind w:left="2190"/>
-        <w:rPr>
-          <w:rFonts w:ascii="Lato" w:eastAsia="Times New Roman" w:hAnsi="Lato" w:cs="Times New Roman"/>
-          <w:color w:val="2D3B45"/>
-          <w:sz w:val="24"/>
-          <w:szCs w:val="24"/>
-          <w:lang w:eastAsia="es-ES"/>
-        </w:rPr>
-      </w:pPr>
-      <w:r>
-        <w:rPr>
-          <w:rFonts w:ascii="Lato" w:eastAsia="Times New Roman" w:hAnsi="Lato" w:cs="Times New Roman"/>
-          <w:color w:val="2D3B45"/>
-          <w:sz w:val="24"/>
-          <w:szCs w:val="24"/>
-          <w:lang w:eastAsia="es-ES"/>
-        </w:rPr>
-        <w:t>Incluye una liga en web a una carpeta que contenga tus documentos de análisis (R y Python) y el archivo de la base de datos. La liga puede ser a una carpeta en Drive o Google o a un notebook en web.</w:t>
-      </w:r>
-    </w:p>
-    <w:p>
-      <w:pPr>
-        <w:numPr>
-          <w:ilvl w:val="1"/>
-          <w:numId w:val="1"/>
-        </w:numPr>
-        <w:shd w:val="clear" w:color="auto" w:fill="FFFFFF"/>
-        <w:spacing w:before="100" w:beforeAutospacing="1" w:after="100" w:afterAutospacing="1" w:line="240" w:lineRule="auto"/>
-        <w:ind w:left="2190"/>
-        <w:rPr>
-          <w:rFonts w:ascii="Lato" w:eastAsia="Times New Roman" w:hAnsi="Lato" w:cs="Times New Roman"/>
-          <w:color w:val="2D3B45"/>
-          <w:sz w:val="24"/>
-          <w:szCs w:val="24"/>
-          <w:lang w:eastAsia="es-ES"/>
-        </w:rPr>
-      </w:pPr>
-      <w:r>
-        <w:rPr>
-          <w:rFonts w:ascii="Lato" w:eastAsia="Times New Roman" w:hAnsi="Lato" w:cs="Times New Roman"/>
-          <w:color w:val="2D3B45"/>
-          <w:sz w:val="24"/>
-          <w:szCs w:val="24"/>
-          <w:lang w:eastAsia="es-ES"/>
-        </w:rPr>
-        <w:t>Puedes anexar comentarios sobre tus intentos de análisis que no hayan fructificado o que consideres que no deben ir en el reporte, pero que creas importantes.</w:t>
-      </w:r>
-    </w:p>
-    <w:p/>
+        <w:rPr>
+          <w:lang w:val="es-MX" w:eastAsia="es-ES"/>
+        </w:rPr>
+      </w:pPr>
+      <w:r>
+        <w:rPr>
+          <w:lang w:val="es-MX" w:eastAsia="es-ES"/>
+        </w:rPr>
+        <w:t>Link a Google Drive:</w:t>
+      </w:r>
+    </w:p>
+    <w:p>
+      <w:pPr>
+        <w:pStyle w:val="ListParagraph"/>
+        <w:rPr>
+          <w:lang w:val="es-MX" w:eastAsia="es-ES"/>
+        </w:rPr>
+      </w:pPr>
+      <w:hyperlink r:id="rId14" w:history="1">
+        <w:r>
+          <w:rPr>
+            <w:rStyle w:val="Hyperlink"/>
+            <w:lang w:val="es-MX" w:eastAsia="es-ES"/>
+          </w:rPr>
+          <w:t>https://drive.google.com/d</w:t>
+        </w:r>
+        <w:r>
+          <w:rPr>
+            <w:rStyle w:val="Hyperlink"/>
+            <w:lang w:val="es-MX" w:eastAsia="es-ES"/>
+          </w:rPr>
+          <w:t>r</w:t>
+        </w:r>
+        <w:r>
+          <w:rPr>
+            <w:rStyle w:val="Hyperlink"/>
+            <w:lang w:val="es-MX" w:eastAsia="es-ES"/>
+          </w:rPr>
+          <w:t>ive/folders/10hZ8KOz8bo1MsBDCllxG5dJYjHxmos0u?usp=sharing</w:t>
+        </w:r>
+      </w:hyperlink>
+    </w:p>
+    <w:p>
+      <w:pPr>
+        <w:pStyle w:val="ListParagraph"/>
+        <w:rPr>
+          <w:lang w:val="es-MX" w:eastAsia="es-ES"/>
+        </w:rPr>
+      </w:pPr>
+    </w:p>
     <w:sectPr>
       <w:pgSz w:w="12240" w:h="15840"/>
       <w:pgMar w:top="1440" w:right="1440" w:bottom="1440" w:left="1440" w:header="720" w:footer="720" w:gutter="0"/>
@@ -1643,6 +1647,119 @@
     </w:lvl>
   </w:abstractNum>
   <w:abstractNum w:abstractNumId="1" w15:restartNumberingAfterBreak="0">
+    <w:nsid w:val="2E5062A9"/>
+    <w:multiLevelType w:val="hybridMultilevel"/>
+    <w:tmpl w:val="67465306"/>
+    <w:lvl w:ilvl="0" w:tplc="0C0A0001">
+      <w:start w:val="1"/>
+      <w:numFmt w:val="bullet"/>
+      <w:lvlText w:val=""/>
+      <w:lvlJc w:val="left"/>
+      <w:pPr>
+        <w:ind w:left="720" w:hanging="360"/>
+      </w:pPr>
+      <w:rPr>
+        <w:rFonts w:ascii="Symbol" w:hAnsi="Symbol" w:hint="default"/>
+      </w:rPr>
+    </w:lvl>
+    <w:lvl w:ilvl="1" w:tplc="0C0A0003" w:tentative="1">
+      <w:start w:val="1"/>
+      <w:numFmt w:val="bullet"/>
+      <w:lvlText w:val="o"/>
+      <w:lvlJc w:val="left"/>
+      <w:pPr>
+        <w:ind w:left="1440" w:hanging="360"/>
+      </w:pPr>
+      <w:rPr>
+        <w:rFonts w:ascii="Courier New" w:hAnsi="Courier New" w:cs="Courier New" w:hint="default"/>
+      </w:rPr>
+    </w:lvl>
+    <w:lvl w:ilvl="2" w:tplc="0C0A0005" w:tentative="1">
+      <w:start w:val="1"/>
+      <w:numFmt w:val="bullet"/>
+      <w:lvlText w:val=""/>
+      <w:lvlJc w:val="left"/>
+      <w:pPr>
+        <w:ind w:left="2160" w:hanging="360"/>
+      </w:pPr>
+      <w:rPr>
+        <w:rFonts w:ascii="Wingdings" w:hAnsi="Wingdings" w:hint="default"/>
+      </w:rPr>
+    </w:lvl>
+    <w:lvl w:ilvl="3" w:tplc="0C0A0001" w:tentative="1">
+      <w:start w:val="1"/>
+      <w:numFmt w:val="bullet"/>
+      <w:lvlText w:val=""/>
+      <w:lvlJc w:val="left"/>
+      <w:pPr>
+        <w:ind w:left="2880" w:hanging="360"/>
+      </w:pPr>
+      <w:rPr>
+        <w:rFonts w:ascii="Symbol" w:hAnsi="Symbol" w:hint="default"/>
+      </w:rPr>
+    </w:lvl>
+    <w:lvl w:ilvl="4" w:tplc="0C0A0003" w:tentative="1">
+      <w:start w:val="1"/>
+      <w:numFmt w:val="bullet"/>
+      <w:lvlText w:val="o"/>
+      <w:lvlJc w:val="left"/>
+      <w:pPr>
+        <w:ind w:left="3600" w:hanging="360"/>
+      </w:pPr>
+      <w:rPr>
+        <w:rFonts w:ascii="Courier New" w:hAnsi="Courier New" w:cs="Courier New" w:hint="default"/>
+      </w:rPr>
+    </w:lvl>
+    <w:lvl w:ilvl="5" w:tplc="0C0A0005" w:tentative="1">
+      <w:start w:val="1"/>
+      <w:numFmt w:val="bullet"/>
+      <w:lvlText w:val=""/>
+      <w:lvlJc w:val="left"/>
+      <w:pPr>
+        <w:ind w:left="4320" w:hanging="360"/>
+      </w:pPr>
+      <w:rPr>
+        <w:rFonts w:ascii="Wingdings" w:hAnsi="Wingdings" w:hint="default"/>
+      </w:rPr>
+    </w:lvl>
+    <w:lvl w:ilvl="6" w:tplc="0C0A0001" w:tentative="1">
+      <w:start w:val="1"/>
+      <w:numFmt w:val="bullet"/>
+      <w:lvlText w:val=""/>
+      <w:lvlJc w:val="left"/>
+      <w:pPr>
+        <w:ind w:left="5040" w:hanging="360"/>
+      </w:pPr>
+      <w:rPr>
+        <w:rFonts w:ascii="Symbol" w:hAnsi="Symbol" w:hint="default"/>
+      </w:rPr>
+    </w:lvl>
+    <w:lvl w:ilvl="7" w:tplc="0C0A0003" w:tentative="1">
+      <w:start w:val="1"/>
+      <w:numFmt w:val="bullet"/>
+      <w:lvlText w:val="o"/>
+      <w:lvlJc w:val="left"/>
+      <w:pPr>
+        <w:ind w:left="5760" w:hanging="360"/>
+      </w:pPr>
+      <w:rPr>
+        <w:rFonts w:ascii="Courier New" w:hAnsi="Courier New" w:cs="Courier New" w:hint="default"/>
+      </w:rPr>
+    </w:lvl>
+    <w:lvl w:ilvl="8" w:tplc="0C0A0005" w:tentative="1">
+      <w:start w:val="1"/>
+      <w:numFmt w:val="bullet"/>
+      <w:lvlText w:val=""/>
+      <w:lvlJc w:val="left"/>
+      <w:pPr>
+        <w:ind w:left="6480" w:hanging="360"/>
+      </w:pPr>
+      <w:rPr>
+        <w:rFonts w:ascii="Wingdings" w:hAnsi="Wingdings" w:hint="default"/>
+      </w:rPr>
+    </w:lvl>
+  </w:abstractNum>
+  <w:abstractNum w:abstractNumId="2" w15:restartNumberingAfterBreak="0">
     <w:nsid w:val="790A5432"/>
     <w:multiLevelType w:val="hybridMultilevel"/>
     <w:tmpl w:val="B1904D36"/>
@@ -1732,6 +1849,9 @@
     <w:abstractNumId w:val="0"/>
   </w:num>
   <w:num w:numId="2" w16cid:durableId="1391686211">
+    <w:abstractNumId w:val="2"/>
+  </w:num>
+  <w:num w:numId="3" w16cid:durableId="1632980113">
     <w:abstractNumId w:val="1"/>
   </w:num>
 </w:numbering>
@@ -2243,6 +2363,41 @@
       <w:szCs w:val="26"/>
     </w:rPr>
   </w:style>
+  <w:style w:type="character" w:styleId="Hyperlink">
+    <w:name w:val="Hyperlink"/>
+    <w:basedOn w:val="DefaultParagraphFont"/>
+    <w:uiPriority w:val="99"/>
+    <w:unhideWhenUsed/>
+    <w:rsid w:val="00FA7BED"/>
+    <w:rPr>
+      <w:color w:val="0563C1" w:themeColor="hyperlink"/>
+      <w:u w:val="single"/>
+    </w:rPr>
+  </w:style>
+  <w:style w:type="character" w:styleId="UnresolvedMention">
+    <w:name w:val="Unresolved Mention"/>
+    <w:basedOn w:val="DefaultParagraphFont"/>
+    <w:uiPriority w:val="99"/>
+    <w:semiHidden/>
+    <w:unhideWhenUsed/>
+    <w:rsid w:val="00FA7BED"/>
+    <w:rPr>
+      <w:color w:val="605E5C"/>
+      <w:shd w:val="clear" w:color="auto" w:fill="E1DFDD"/>
+    </w:rPr>
+  </w:style>
+  <w:style w:type="character" w:styleId="FollowedHyperlink">
+    <w:name w:val="FollowedHyperlink"/>
+    <w:basedOn w:val="DefaultParagraphFont"/>
+    <w:uiPriority w:val="99"/>
+    <w:semiHidden/>
+    <w:unhideWhenUsed/>
+    <w:rsid w:val="00327A45"/>
+    <w:rPr>
+      <w:color w:val="954F72" w:themeColor="followedHyperlink"/>
+      <w:u w:val="single"/>
+    </w:rPr>
+  </w:style>
 </w:styles>
 </file>
 
